--- a/w3d4/Lab.docx
+++ b/w3d4/Lab.docx
@@ -614,6 +614,979 @@
       <w:proofErr w:type="spellEnd"/>
       <w:r>
         <w:t>*2+2])</w:t>
+      </w:r>
+    </w:p>
+    <w:p>
+      <w:r>
+        <w:t>3.</w:t>
+      </w:r>
+    </w:p>
+    <w:p>
+      <w:pPr>
+        <w:shd w:val="clear" w:color="auto" w:fill="222222"/>
+        <w:spacing w:after="0" w:line="285" w:lineRule="atLeast"/>
+        <w:rPr>
+          <w:rFonts w:ascii="Consolas" w:eastAsia="Times New Roman" w:hAnsi="Consolas" w:cs="Times New Roman"/>
+          <w:color w:val="F7F1FF"/>
+          <w:sz w:val="21"/>
+          <w:szCs w:val="21"/>
+        </w:rPr>
+      </w:pPr>
+      <w:proofErr w:type="spellStart"/>
+      <w:r>
+        <w:rPr>
+          <w:rFonts w:ascii="Consolas" w:eastAsia="Times New Roman" w:hAnsi="Consolas" w:cs="Times New Roman"/>
+          <w:color w:val="7BD88F"/>
+          <w:sz w:val="21"/>
+          <w:szCs w:val="21"/>
+        </w:rPr>
+        <w:t>reportLower</w:t>
+      </w:r>
+      <w:proofErr w:type="spellEnd"/>
+      <w:r>
+        <w:rPr>
+          <w:rFonts w:ascii="Consolas" w:eastAsia="Times New Roman" w:hAnsi="Consolas" w:cs="Times New Roman"/>
+          <w:color w:val="8B888F"/>
+          <w:sz w:val="21"/>
+          <w:szCs w:val="21"/>
+        </w:rPr>
+        <w:t>(</w:t>
+      </w:r>
+      <w:r>
+        <w:rPr>
+          <w:rFonts w:ascii="Consolas" w:eastAsia="Times New Roman" w:hAnsi="Consolas" w:cs="Times New Roman"/>
+          <w:i/>
+          <w:iCs/>
+          <w:color w:val="FD9353"/>
+          <w:sz w:val="21"/>
+          <w:szCs w:val="21"/>
+        </w:rPr>
+        <w:t>x</w:t>
+      </w:r>
+      <w:r>
+        <w:rPr>
+          <w:rFonts w:ascii="Consolas" w:eastAsia="Times New Roman" w:hAnsi="Consolas" w:cs="Times New Roman"/>
+          <w:color w:val="8B888F"/>
+          <w:sz w:val="21"/>
+          <w:szCs w:val="21"/>
+        </w:rPr>
+        <w:t>)</w:t>
+      </w:r>
+      <w:r>
+        <w:rPr>
+          <w:rFonts w:ascii="Consolas" w:eastAsia="Times New Roman" w:hAnsi="Consolas" w:cs="Times New Roman"/>
+          <w:color w:val="F7F1FF"/>
+          <w:sz w:val="21"/>
+          <w:szCs w:val="21"/>
+        </w:rPr>
+        <w:t> </w:t>
+      </w:r>
+      <w:r>
+        <w:rPr>
+          <w:rFonts w:ascii="Consolas" w:eastAsia="Times New Roman" w:hAnsi="Consolas" w:cs="Times New Roman"/>
+          <w:color w:val="8B888F"/>
+          <w:sz w:val="21"/>
+          <w:szCs w:val="21"/>
+        </w:rPr>
+        <w:t>{</w:t>
+      </w:r>
+    </w:p>
+    <w:p>
+      <w:pPr>
+        <w:shd w:val="clear" w:color="auto" w:fill="222222"/>
+        <w:spacing w:after="0" w:line="285" w:lineRule="atLeast"/>
+        <w:rPr>
+          <w:rFonts w:ascii="Consolas" w:eastAsia="Times New Roman" w:hAnsi="Consolas" w:cs="Times New Roman"/>
+          <w:color w:val="F7F1FF"/>
+          <w:sz w:val="21"/>
+          <w:szCs w:val="21"/>
+        </w:rPr>
+      </w:pPr>
+      <w:r>
+        <w:rPr>
+          <w:rFonts w:ascii="Consolas" w:eastAsia="Times New Roman" w:hAnsi="Consolas" w:cs="Times New Roman"/>
+          <w:color w:val="F7F1FF"/>
+          <w:sz w:val="21"/>
+          <w:szCs w:val="21"/>
+        </w:rPr>
+        <w:t>    </w:t>
+      </w:r>
+      <w:r>
+        <w:rPr>
+          <w:rFonts w:ascii="Consolas" w:eastAsia="Times New Roman" w:hAnsi="Consolas" w:cs="Times New Roman"/>
+          <w:i/>
+          <w:iCs/>
+          <w:color w:val="5AD4E6"/>
+          <w:sz w:val="21"/>
+          <w:szCs w:val="21"/>
+        </w:rPr>
+        <w:t>let</w:t>
+      </w:r>
+      <w:r>
+        <w:rPr>
+          <w:rFonts w:ascii="Consolas" w:eastAsia="Times New Roman" w:hAnsi="Consolas" w:cs="Times New Roman"/>
+          <w:color w:val="F7F1FF"/>
+          <w:sz w:val="21"/>
+          <w:szCs w:val="21"/>
+        </w:rPr>
+        <w:t> </w:t>
+      </w:r>
+      <w:proofErr w:type="spellStart"/>
+      <w:r>
+        <w:rPr>
+          <w:rFonts w:ascii="Consolas" w:eastAsia="Times New Roman" w:hAnsi="Consolas" w:cs="Times New Roman"/>
+          <w:color w:val="F7F1FF"/>
+          <w:sz w:val="21"/>
+          <w:szCs w:val="21"/>
+        </w:rPr>
+        <w:t>newArr</w:t>
+      </w:r>
+      <w:proofErr w:type="spellEnd"/>
+      <w:r>
+        <w:rPr>
+          <w:rFonts w:ascii="Consolas" w:eastAsia="Times New Roman" w:hAnsi="Consolas" w:cs="Times New Roman"/>
+          <w:color w:val="F7F1FF"/>
+          <w:sz w:val="21"/>
+          <w:szCs w:val="21"/>
+        </w:rPr>
+        <w:t> </w:t>
+      </w:r>
+      <w:r>
+        <w:rPr>
+          <w:rFonts w:ascii="Consolas" w:eastAsia="Times New Roman" w:hAnsi="Consolas" w:cs="Times New Roman"/>
+          <w:color w:val="FC618D"/>
+          <w:sz w:val="21"/>
+          <w:szCs w:val="21"/>
+        </w:rPr>
+        <w:t>=</w:t>
+      </w:r>
+      <w:r>
+        <w:rPr>
+          <w:rFonts w:ascii="Consolas" w:eastAsia="Times New Roman" w:hAnsi="Consolas" w:cs="Times New Roman"/>
+          <w:color w:val="F7F1FF"/>
+          <w:sz w:val="21"/>
+          <w:szCs w:val="21"/>
+        </w:rPr>
+        <w:t> </w:t>
+      </w:r>
+      <w:r>
+        <w:rPr>
+          <w:rFonts w:ascii="Consolas" w:eastAsia="Times New Roman" w:hAnsi="Consolas" w:cs="Times New Roman"/>
+          <w:color w:val="8B888F"/>
+          <w:sz w:val="21"/>
+          <w:szCs w:val="21"/>
+        </w:rPr>
+        <w:t>[</w:t>
+      </w:r>
+      <w:proofErr w:type="gramStart"/>
+      <w:r>
+        <w:rPr>
+          <w:rFonts w:ascii="Consolas" w:eastAsia="Times New Roman" w:hAnsi="Consolas" w:cs="Times New Roman"/>
+          <w:color w:val="8B888F"/>
+          <w:sz w:val="21"/>
+          <w:szCs w:val="21"/>
+        </w:rPr>
+        <w:t>];</w:t>
+      </w:r>
+      <w:proofErr w:type="gramEnd"/>
+    </w:p>
+    <w:p>
+      <w:pPr>
+        <w:shd w:val="clear" w:color="auto" w:fill="222222"/>
+        <w:spacing w:after="0" w:line="285" w:lineRule="atLeast"/>
+        <w:rPr>
+          <w:rFonts w:ascii="Consolas" w:eastAsia="Times New Roman" w:hAnsi="Consolas" w:cs="Times New Roman"/>
+          <w:color w:val="F7F1FF"/>
+          <w:sz w:val="21"/>
+          <w:szCs w:val="21"/>
+        </w:rPr>
+      </w:pPr>
+      <w:r>
+        <w:rPr>
+          <w:rFonts w:ascii="Consolas" w:eastAsia="Times New Roman" w:hAnsi="Consolas" w:cs="Times New Roman"/>
+          <w:color w:val="F7F1FF"/>
+          <w:sz w:val="21"/>
+          <w:szCs w:val="21"/>
+        </w:rPr>
+        <w:t>    </w:t>
+      </w:r>
+      <w:r>
+        <w:rPr>
+          <w:rFonts w:ascii="Consolas" w:eastAsia="Times New Roman" w:hAnsi="Consolas" w:cs="Times New Roman"/>
+          <w:color w:val="FC618D"/>
+          <w:sz w:val="21"/>
+          <w:szCs w:val="21"/>
+        </w:rPr>
+        <w:t>for</w:t>
+      </w:r>
+      <w:r>
+        <w:rPr>
+          <w:rFonts w:ascii="Consolas" w:eastAsia="Times New Roman" w:hAnsi="Consolas" w:cs="Times New Roman"/>
+          <w:color w:val="F7F1FF"/>
+          <w:sz w:val="21"/>
+          <w:szCs w:val="21"/>
+        </w:rPr>
+        <w:t> </w:t>
+      </w:r>
+      <w:r>
+        <w:rPr>
+          <w:rFonts w:ascii="Consolas" w:eastAsia="Times New Roman" w:hAnsi="Consolas" w:cs="Times New Roman"/>
+          <w:color w:val="8B888F"/>
+          <w:sz w:val="21"/>
+          <w:szCs w:val="21"/>
+        </w:rPr>
+        <w:t>(</w:t>
+      </w:r>
+      <w:r>
+        <w:rPr>
+          <w:rFonts w:ascii="Consolas" w:eastAsia="Times New Roman" w:hAnsi="Consolas" w:cs="Times New Roman"/>
+          <w:i/>
+          <w:iCs/>
+          <w:color w:val="5AD4E6"/>
+          <w:sz w:val="21"/>
+          <w:szCs w:val="21"/>
+        </w:rPr>
+        <w:t>let</w:t>
+      </w:r>
+      <w:r>
+        <w:rPr>
+          <w:rFonts w:ascii="Consolas" w:eastAsia="Times New Roman" w:hAnsi="Consolas" w:cs="Times New Roman"/>
+          <w:color w:val="F7F1FF"/>
+          <w:sz w:val="21"/>
+          <w:szCs w:val="21"/>
+        </w:rPr>
+        <w:t> </w:t>
+      </w:r>
+      <w:proofErr w:type="spellStart"/>
+      <w:r>
+        <w:rPr>
+          <w:rFonts w:ascii="Consolas" w:eastAsia="Times New Roman" w:hAnsi="Consolas" w:cs="Times New Roman"/>
+          <w:color w:val="F7F1FF"/>
+          <w:sz w:val="21"/>
+          <w:szCs w:val="21"/>
+        </w:rPr>
+        <w:t>i</w:t>
+      </w:r>
+      <w:proofErr w:type="spellEnd"/>
+      <w:r>
+        <w:rPr>
+          <w:rFonts w:ascii="Consolas" w:eastAsia="Times New Roman" w:hAnsi="Consolas" w:cs="Times New Roman"/>
+          <w:color w:val="F7F1FF"/>
+          <w:sz w:val="21"/>
+          <w:szCs w:val="21"/>
+        </w:rPr>
+        <w:t> </w:t>
+      </w:r>
+      <w:r>
+        <w:rPr>
+          <w:rFonts w:ascii="Consolas" w:eastAsia="Times New Roman" w:hAnsi="Consolas" w:cs="Times New Roman"/>
+          <w:color w:val="FC618D"/>
+          <w:sz w:val="21"/>
+          <w:szCs w:val="21"/>
+        </w:rPr>
+        <w:t>=</w:t>
+      </w:r>
+      <w:r>
+        <w:rPr>
+          <w:rFonts w:ascii="Consolas" w:eastAsia="Times New Roman" w:hAnsi="Consolas" w:cs="Times New Roman"/>
+          <w:color w:val="F7F1FF"/>
+          <w:sz w:val="21"/>
+          <w:szCs w:val="21"/>
+        </w:rPr>
+        <w:t> </w:t>
+      </w:r>
+      <w:r>
+        <w:rPr>
+          <w:rFonts w:ascii="Consolas" w:eastAsia="Times New Roman" w:hAnsi="Consolas" w:cs="Times New Roman"/>
+          <w:color w:val="948AE3"/>
+          <w:sz w:val="21"/>
+          <w:szCs w:val="21"/>
+        </w:rPr>
+        <w:t>0</w:t>
+      </w:r>
+      <w:r>
+        <w:rPr>
+          <w:rFonts w:ascii="Consolas" w:eastAsia="Times New Roman" w:hAnsi="Consolas" w:cs="Times New Roman"/>
+          <w:color w:val="8B888F"/>
+          <w:sz w:val="21"/>
+          <w:szCs w:val="21"/>
+        </w:rPr>
+        <w:t>;</w:t>
+      </w:r>
+      <w:r>
+        <w:rPr>
+          <w:rFonts w:ascii="Consolas" w:eastAsia="Times New Roman" w:hAnsi="Consolas" w:cs="Times New Roman"/>
+          <w:color w:val="F7F1FF"/>
+          <w:sz w:val="21"/>
+          <w:szCs w:val="21"/>
+        </w:rPr>
+        <w:t> </w:t>
+      </w:r>
+      <w:proofErr w:type="spellStart"/>
+      <w:r>
+        <w:rPr>
+          <w:rFonts w:ascii="Consolas" w:eastAsia="Times New Roman" w:hAnsi="Consolas" w:cs="Times New Roman"/>
+          <w:color w:val="F7F1FF"/>
+          <w:sz w:val="21"/>
+          <w:szCs w:val="21"/>
+        </w:rPr>
+        <w:t>i</w:t>
+      </w:r>
+      <w:proofErr w:type="spellEnd"/>
+      <w:r>
+        <w:rPr>
+          <w:rFonts w:ascii="Consolas" w:eastAsia="Times New Roman" w:hAnsi="Consolas" w:cs="Times New Roman"/>
+          <w:color w:val="F7F1FF"/>
+          <w:sz w:val="21"/>
+          <w:szCs w:val="21"/>
+        </w:rPr>
+        <w:t> </w:t>
+      </w:r>
+      <w:r>
+        <w:rPr>
+          <w:rFonts w:ascii="Consolas" w:eastAsia="Times New Roman" w:hAnsi="Consolas" w:cs="Times New Roman"/>
+          <w:color w:val="FC618D"/>
+          <w:sz w:val="21"/>
+          <w:szCs w:val="21"/>
+        </w:rPr>
+        <w:t>&lt;</w:t>
+      </w:r>
+      <w:r>
+        <w:rPr>
+          <w:rFonts w:ascii="Consolas" w:eastAsia="Times New Roman" w:hAnsi="Consolas" w:cs="Times New Roman"/>
+          <w:color w:val="F7F1FF"/>
+          <w:sz w:val="21"/>
+          <w:szCs w:val="21"/>
+        </w:rPr>
+        <w:t> </w:t>
+      </w:r>
+      <w:proofErr w:type="spellStart"/>
+      <w:proofErr w:type="gramStart"/>
+      <w:r>
+        <w:rPr>
+          <w:rFonts w:ascii="Consolas" w:eastAsia="Times New Roman" w:hAnsi="Consolas" w:cs="Times New Roman"/>
+          <w:i/>
+          <w:iCs/>
+          <w:color w:val="BAB6C0"/>
+          <w:sz w:val="21"/>
+          <w:szCs w:val="21"/>
+        </w:rPr>
+        <w:t>this</w:t>
+      </w:r>
+      <w:r>
+        <w:rPr>
+          <w:rFonts w:ascii="Consolas" w:eastAsia="Times New Roman" w:hAnsi="Consolas" w:cs="Times New Roman"/>
+          <w:color w:val="8B888F"/>
+          <w:sz w:val="21"/>
+          <w:szCs w:val="21"/>
+        </w:rPr>
+        <w:t>.</w:t>
+      </w:r>
+      <w:r>
+        <w:rPr>
+          <w:rFonts w:ascii="Consolas" w:eastAsia="Times New Roman" w:hAnsi="Consolas" w:cs="Times New Roman"/>
+          <w:color w:val="F7F1FF"/>
+          <w:sz w:val="21"/>
+          <w:szCs w:val="21"/>
+        </w:rPr>
+        <w:t>values</w:t>
+      </w:r>
+      <w:proofErr w:type="gramEnd"/>
+      <w:r>
+        <w:rPr>
+          <w:rFonts w:ascii="Consolas" w:eastAsia="Times New Roman" w:hAnsi="Consolas" w:cs="Times New Roman"/>
+          <w:color w:val="8B888F"/>
+          <w:sz w:val="21"/>
+          <w:szCs w:val="21"/>
+        </w:rPr>
+        <w:t>.</w:t>
+      </w:r>
+      <w:r>
+        <w:rPr>
+          <w:rFonts w:ascii="Consolas" w:eastAsia="Times New Roman" w:hAnsi="Consolas" w:cs="Times New Roman"/>
+          <w:color w:val="5AD4E6"/>
+          <w:sz w:val="21"/>
+          <w:szCs w:val="21"/>
+        </w:rPr>
+        <w:t>length</w:t>
+      </w:r>
+      <w:proofErr w:type="spellEnd"/>
+      <w:r>
+        <w:rPr>
+          <w:rFonts w:ascii="Consolas" w:eastAsia="Times New Roman" w:hAnsi="Consolas" w:cs="Times New Roman"/>
+          <w:color w:val="8B888F"/>
+          <w:sz w:val="21"/>
+          <w:szCs w:val="21"/>
+        </w:rPr>
+        <w:t>;</w:t>
+      </w:r>
+      <w:r>
+        <w:rPr>
+          <w:rFonts w:ascii="Consolas" w:eastAsia="Times New Roman" w:hAnsi="Consolas" w:cs="Times New Roman"/>
+          <w:color w:val="F7F1FF"/>
+          <w:sz w:val="21"/>
+          <w:szCs w:val="21"/>
+        </w:rPr>
+        <w:t> </w:t>
+      </w:r>
+      <w:proofErr w:type="spellStart"/>
+      <w:r>
+        <w:rPr>
+          <w:rFonts w:ascii="Consolas" w:eastAsia="Times New Roman" w:hAnsi="Consolas" w:cs="Times New Roman"/>
+          <w:color w:val="F7F1FF"/>
+          <w:sz w:val="21"/>
+          <w:szCs w:val="21"/>
+        </w:rPr>
+        <w:t>i</w:t>
+      </w:r>
+      <w:proofErr w:type="spellEnd"/>
+      <w:r>
+        <w:rPr>
+          <w:rFonts w:ascii="Consolas" w:eastAsia="Times New Roman" w:hAnsi="Consolas" w:cs="Times New Roman"/>
+          <w:color w:val="FC618D"/>
+          <w:sz w:val="21"/>
+          <w:szCs w:val="21"/>
+        </w:rPr>
+        <w:t>++</w:t>
+      </w:r>
+      <w:r>
+        <w:rPr>
+          <w:rFonts w:ascii="Consolas" w:eastAsia="Times New Roman" w:hAnsi="Consolas" w:cs="Times New Roman"/>
+          <w:color w:val="8B888F"/>
+          <w:sz w:val="21"/>
+          <w:szCs w:val="21"/>
+        </w:rPr>
+        <w:t>)</w:t>
+      </w:r>
+      <w:r>
+        <w:rPr>
+          <w:rFonts w:ascii="Consolas" w:eastAsia="Times New Roman" w:hAnsi="Consolas" w:cs="Times New Roman"/>
+          <w:color w:val="F7F1FF"/>
+          <w:sz w:val="21"/>
+          <w:szCs w:val="21"/>
+        </w:rPr>
+        <w:t> </w:t>
+      </w:r>
+      <w:r>
+        <w:rPr>
+          <w:rFonts w:ascii="Consolas" w:eastAsia="Times New Roman" w:hAnsi="Consolas" w:cs="Times New Roman"/>
+          <w:color w:val="8B888F"/>
+          <w:sz w:val="21"/>
+          <w:szCs w:val="21"/>
+        </w:rPr>
+        <w:t>{</w:t>
+      </w:r>
+    </w:p>
+    <w:p>
+      <w:pPr>
+        <w:shd w:val="clear" w:color="auto" w:fill="222222"/>
+        <w:spacing w:after="0" w:line="285" w:lineRule="atLeast"/>
+        <w:rPr>
+          <w:rFonts w:ascii="Consolas" w:eastAsia="Times New Roman" w:hAnsi="Consolas" w:cs="Times New Roman"/>
+          <w:color w:val="F7F1FF"/>
+          <w:sz w:val="21"/>
+          <w:szCs w:val="21"/>
+        </w:rPr>
+      </w:pPr>
+      <w:r>
+        <w:rPr>
+          <w:rFonts w:ascii="Consolas" w:eastAsia="Times New Roman" w:hAnsi="Consolas" w:cs="Times New Roman"/>
+          <w:color w:val="F7F1FF"/>
+          <w:sz w:val="21"/>
+          <w:szCs w:val="21"/>
+        </w:rPr>
+        <w:t>      </w:t>
+      </w:r>
+      <w:r>
+        <w:rPr>
+          <w:rFonts w:ascii="Consolas" w:eastAsia="Times New Roman" w:hAnsi="Consolas" w:cs="Times New Roman"/>
+          <w:i/>
+          <w:iCs/>
+          <w:color w:val="5AD4E6"/>
+          <w:sz w:val="21"/>
+          <w:szCs w:val="21"/>
+        </w:rPr>
+        <w:t>let</w:t>
+      </w:r>
+      <w:r>
+        <w:rPr>
+          <w:rFonts w:ascii="Consolas" w:eastAsia="Times New Roman" w:hAnsi="Consolas" w:cs="Times New Roman"/>
+          <w:color w:val="F7F1FF"/>
+          <w:sz w:val="21"/>
+          <w:szCs w:val="21"/>
+        </w:rPr>
+        <w:t> element </w:t>
+      </w:r>
+      <w:r>
+        <w:rPr>
+          <w:rFonts w:ascii="Consolas" w:eastAsia="Times New Roman" w:hAnsi="Consolas" w:cs="Times New Roman"/>
+          <w:color w:val="FC618D"/>
+          <w:sz w:val="21"/>
+          <w:szCs w:val="21"/>
+        </w:rPr>
+        <w:t>=</w:t>
+      </w:r>
+      <w:r>
+        <w:rPr>
+          <w:rFonts w:ascii="Consolas" w:eastAsia="Times New Roman" w:hAnsi="Consolas" w:cs="Times New Roman"/>
+          <w:color w:val="F7F1FF"/>
+          <w:sz w:val="21"/>
+          <w:szCs w:val="21"/>
+        </w:rPr>
+        <w:t> </w:t>
+      </w:r>
+      <w:proofErr w:type="spellStart"/>
+      <w:proofErr w:type="gramStart"/>
+      <w:r>
+        <w:rPr>
+          <w:rFonts w:ascii="Consolas" w:eastAsia="Times New Roman" w:hAnsi="Consolas" w:cs="Times New Roman"/>
+          <w:i/>
+          <w:iCs/>
+          <w:color w:val="BAB6C0"/>
+          <w:sz w:val="21"/>
+          <w:szCs w:val="21"/>
+        </w:rPr>
+        <w:t>this</w:t>
+      </w:r>
+      <w:r>
+        <w:rPr>
+          <w:rFonts w:ascii="Consolas" w:eastAsia="Times New Roman" w:hAnsi="Consolas" w:cs="Times New Roman"/>
+          <w:color w:val="8B888F"/>
+          <w:sz w:val="21"/>
+          <w:szCs w:val="21"/>
+        </w:rPr>
+        <w:t>.</w:t>
+      </w:r>
+      <w:r>
+        <w:rPr>
+          <w:rFonts w:ascii="Consolas" w:eastAsia="Times New Roman" w:hAnsi="Consolas" w:cs="Times New Roman"/>
+          <w:color w:val="F7F1FF"/>
+          <w:sz w:val="21"/>
+          <w:szCs w:val="21"/>
+        </w:rPr>
+        <w:t>valies</w:t>
+      </w:r>
+      <w:proofErr w:type="spellEnd"/>
+      <w:proofErr w:type="gramEnd"/>
+      <w:r>
+        <w:rPr>
+          <w:rFonts w:ascii="Consolas" w:eastAsia="Times New Roman" w:hAnsi="Consolas" w:cs="Times New Roman"/>
+          <w:color w:val="8B888F"/>
+          <w:sz w:val="21"/>
+          <w:szCs w:val="21"/>
+        </w:rPr>
+        <w:t>[</w:t>
+      </w:r>
+      <w:proofErr w:type="spellStart"/>
+      <w:r>
+        <w:rPr>
+          <w:rFonts w:ascii="Consolas" w:eastAsia="Times New Roman" w:hAnsi="Consolas" w:cs="Times New Roman"/>
+          <w:color w:val="F7F1FF"/>
+          <w:sz w:val="21"/>
+          <w:szCs w:val="21"/>
+        </w:rPr>
+        <w:t>i</w:t>
+      </w:r>
+      <w:proofErr w:type="spellEnd"/>
+      <w:r>
+        <w:rPr>
+          <w:rFonts w:ascii="Consolas" w:eastAsia="Times New Roman" w:hAnsi="Consolas" w:cs="Times New Roman"/>
+          <w:color w:val="8B888F"/>
+          <w:sz w:val="21"/>
+          <w:szCs w:val="21"/>
+        </w:rPr>
+        <w:t>];</w:t>
+      </w:r>
+    </w:p>
+    <w:p>
+      <w:pPr>
+        <w:shd w:val="clear" w:color="auto" w:fill="222222"/>
+        <w:spacing w:after="0" w:line="285" w:lineRule="atLeast"/>
+        <w:rPr>
+          <w:rFonts w:ascii="Consolas" w:eastAsia="Times New Roman" w:hAnsi="Consolas" w:cs="Times New Roman"/>
+          <w:color w:val="F7F1FF"/>
+          <w:sz w:val="21"/>
+          <w:szCs w:val="21"/>
+        </w:rPr>
+      </w:pPr>
+    </w:p>
+    <w:p>
+      <w:pPr>
+        <w:shd w:val="clear" w:color="auto" w:fill="222222"/>
+        <w:spacing w:after="0" w:line="285" w:lineRule="atLeast"/>
+        <w:rPr>
+          <w:rFonts w:ascii="Consolas" w:eastAsia="Times New Roman" w:hAnsi="Consolas" w:cs="Times New Roman"/>
+          <w:color w:val="F7F1FF"/>
+          <w:sz w:val="21"/>
+          <w:szCs w:val="21"/>
+        </w:rPr>
+      </w:pPr>
+      <w:r>
+        <w:rPr>
+          <w:rFonts w:ascii="Consolas" w:eastAsia="Times New Roman" w:hAnsi="Consolas" w:cs="Times New Roman"/>
+          <w:color w:val="F7F1FF"/>
+          <w:sz w:val="21"/>
+          <w:szCs w:val="21"/>
+        </w:rPr>
+        <w:t>      </w:t>
+      </w:r>
+      <w:r>
+        <w:rPr>
+          <w:rFonts w:ascii="Consolas" w:eastAsia="Times New Roman" w:hAnsi="Consolas" w:cs="Times New Roman"/>
+          <w:color w:val="FC618D"/>
+          <w:sz w:val="21"/>
+          <w:szCs w:val="21"/>
+        </w:rPr>
+        <w:t>if</w:t>
+      </w:r>
+      <w:r>
+        <w:rPr>
+          <w:rFonts w:ascii="Consolas" w:eastAsia="Times New Roman" w:hAnsi="Consolas" w:cs="Times New Roman"/>
+          <w:color w:val="F7F1FF"/>
+          <w:sz w:val="21"/>
+          <w:szCs w:val="21"/>
+        </w:rPr>
+        <w:t> </w:t>
+      </w:r>
+      <w:r>
+        <w:rPr>
+          <w:rFonts w:ascii="Consolas" w:eastAsia="Times New Roman" w:hAnsi="Consolas" w:cs="Times New Roman"/>
+          <w:color w:val="8B888F"/>
+          <w:sz w:val="21"/>
+          <w:szCs w:val="21"/>
+        </w:rPr>
+        <w:t>(</w:t>
+      </w:r>
+      <w:r>
+        <w:rPr>
+          <w:rFonts w:ascii="Consolas" w:eastAsia="Times New Roman" w:hAnsi="Consolas" w:cs="Times New Roman"/>
+          <w:color w:val="F7F1FF"/>
+          <w:sz w:val="21"/>
+          <w:szCs w:val="21"/>
+        </w:rPr>
+        <w:t>element </w:t>
+      </w:r>
+      <w:r>
+        <w:rPr>
+          <w:rFonts w:ascii="Consolas" w:eastAsia="Times New Roman" w:hAnsi="Consolas" w:cs="Times New Roman"/>
+          <w:color w:val="FC618D"/>
+          <w:sz w:val="21"/>
+          <w:szCs w:val="21"/>
+        </w:rPr>
+        <w:t>&lt;=</w:t>
+      </w:r>
+      <w:r>
+        <w:rPr>
+          <w:rFonts w:ascii="Consolas" w:eastAsia="Times New Roman" w:hAnsi="Consolas" w:cs="Times New Roman"/>
+          <w:color w:val="F7F1FF"/>
+          <w:sz w:val="21"/>
+          <w:szCs w:val="21"/>
+        </w:rPr>
+        <w:t> x</w:t>
+      </w:r>
+      <w:r>
+        <w:rPr>
+          <w:rFonts w:ascii="Consolas" w:eastAsia="Times New Roman" w:hAnsi="Consolas" w:cs="Times New Roman"/>
+          <w:color w:val="8B888F"/>
+          <w:sz w:val="21"/>
+          <w:szCs w:val="21"/>
+        </w:rPr>
+        <w:t>)</w:t>
+      </w:r>
+      <w:r>
+        <w:rPr>
+          <w:rFonts w:ascii="Consolas" w:eastAsia="Times New Roman" w:hAnsi="Consolas" w:cs="Times New Roman"/>
+          <w:color w:val="F7F1FF"/>
+          <w:sz w:val="21"/>
+          <w:szCs w:val="21"/>
+        </w:rPr>
+        <w:t> </w:t>
+      </w:r>
+      <w:r>
+        <w:rPr>
+          <w:rFonts w:ascii="Consolas" w:eastAsia="Times New Roman" w:hAnsi="Consolas" w:cs="Times New Roman"/>
+          <w:color w:val="8B888F"/>
+          <w:sz w:val="21"/>
+          <w:szCs w:val="21"/>
+        </w:rPr>
+        <w:t>{</w:t>
+      </w:r>
+    </w:p>
+    <w:p>
+      <w:pPr>
+        <w:shd w:val="clear" w:color="auto" w:fill="222222"/>
+        <w:spacing w:after="0" w:line="285" w:lineRule="atLeast"/>
+        <w:rPr>
+          <w:rFonts w:ascii="Consolas" w:eastAsia="Times New Roman" w:hAnsi="Consolas" w:cs="Times New Roman"/>
+          <w:color w:val="F7F1FF"/>
+          <w:sz w:val="21"/>
+          <w:szCs w:val="21"/>
+        </w:rPr>
+      </w:pPr>
+      <w:r>
+        <w:rPr>
+          <w:rFonts w:ascii="Consolas" w:eastAsia="Times New Roman" w:hAnsi="Consolas" w:cs="Times New Roman"/>
+          <w:color w:val="F7F1FF"/>
+          <w:sz w:val="21"/>
+          <w:szCs w:val="21"/>
+        </w:rPr>
+        <w:t>        </w:t>
+      </w:r>
+      <w:proofErr w:type="spellStart"/>
+      <w:r>
+        <w:rPr>
+          <w:rFonts w:ascii="Consolas" w:eastAsia="Times New Roman" w:hAnsi="Consolas" w:cs="Times New Roman"/>
+          <w:color w:val="F7F1FF"/>
+          <w:sz w:val="21"/>
+          <w:szCs w:val="21"/>
+        </w:rPr>
+        <w:t>newArr</w:t>
+      </w:r>
+      <w:r>
+        <w:rPr>
+          <w:rFonts w:ascii="Consolas" w:eastAsia="Times New Roman" w:hAnsi="Consolas" w:cs="Times New Roman"/>
+          <w:color w:val="8B888F"/>
+          <w:sz w:val="21"/>
+          <w:szCs w:val="21"/>
+        </w:rPr>
+        <w:t>.</w:t>
+      </w:r>
+      <w:r>
+        <w:rPr>
+          <w:rFonts w:ascii="Consolas" w:eastAsia="Times New Roman" w:hAnsi="Consolas" w:cs="Times New Roman"/>
+          <w:color w:val="7BD88F"/>
+          <w:sz w:val="21"/>
+          <w:szCs w:val="21"/>
+        </w:rPr>
+        <w:t>push</w:t>
+      </w:r>
+      <w:proofErr w:type="spellEnd"/>
+      <w:r>
+        <w:rPr>
+          <w:rFonts w:ascii="Consolas" w:eastAsia="Times New Roman" w:hAnsi="Consolas" w:cs="Times New Roman"/>
+          <w:color w:val="8B888F"/>
+          <w:sz w:val="21"/>
+          <w:szCs w:val="21"/>
+        </w:rPr>
+        <w:t>(</w:t>
+      </w:r>
+      <w:r>
+        <w:rPr>
+          <w:rFonts w:ascii="Consolas" w:eastAsia="Times New Roman" w:hAnsi="Consolas" w:cs="Times New Roman"/>
+          <w:color w:val="F7F1FF"/>
+          <w:sz w:val="21"/>
+          <w:szCs w:val="21"/>
+        </w:rPr>
+        <w:t>element</w:t>
+      </w:r>
+      <w:proofErr w:type="gramStart"/>
+      <w:r>
+        <w:rPr>
+          <w:rFonts w:ascii="Consolas" w:eastAsia="Times New Roman" w:hAnsi="Consolas" w:cs="Times New Roman"/>
+          <w:color w:val="8B888F"/>
+          <w:sz w:val="21"/>
+          <w:szCs w:val="21"/>
+        </w:rPr>
+        <w:t>);</w:t>
+      </w:r>
+      <w:proofErr w:type="gramEnd"/>
+    </w:p>
+    <w:p>
+      <w:pPr>
+        <w:shd w:val="clear" w:color="auto" w:fill="222222"/>
+        <w:spacing w:after="0" w:line="285" w:lineRule="atLeast"/>
+        <w:rPr>
+          <w:rFonts w:ascii="Consolas" w:eastAsia="Times New Roman" w:hAnsi="Consolas" w:cs="Times New Roman"/>
+          <w:color w:val="F7F1FF"/>
+          <w:sz w:val="21"/>
+          <w:szCs w:val="21"/>
+        </w:rPr>
+      </w:pPr>
+      <w:r>
+        <w:rPr>
+          <w:rFonts w:ascii="Consolas" w:eastAsia="Times New Roman" w:hAnsi="Consolas" w:cs="Times New Roman"/>
+          <w:color w:val="F7F1FF"/>
+          <w:sz w:val="21"/>
+          <w:szCs w:val="21"/>
+        </w:rPr>
+        <w:t>      </w:t>
+      </w:r>
+      <w:r>
+        <w:rPr>
+          <w:rFonts w:ascii="Consolas" w:eastAsia="Times New Roman" w:hAnsi="Consolas" w:cs="Times New Roman"/>
+          <w:color w:val="8B888F"/>
+          <w:sz w:val="21"/>
+          <w:szCs w:val="21"/>
+        </w:rPr>
+        <w:t>}</w:t>
+      </w:r>
+      <w:r>
+        <w:rPr>
+          <w:rFonts w:ascii="Consolas" w:eastAsia="Times New Roman" w:hAnsi="Consolas" w:cs="Times New Roman"/>
+          <w:color w:val="F7F1FF"/>
+          <w:sz w:val="21"/>
+          <w:szCs w:val="21"/>
+        </w:rPr>
+        <w:t> </w:t>
+      </w:r>
+      <w:r>
+        <w:rPr>
+          <w:rFonts w:ascii="Consolas" w:eastAsia="Times New Roman" w:hAnsi="Consolas" w:cs="Times New Roman"/>
+          <w:color w:val="FC618D"/>
+          <w:sz w:val="21"/>
+          <w:szCs w:val="21"/>
+        </w:rPr>
+        <w:t>else</w:t>
+      </w:r>
+      <w:r>
+        <w:rPr>
+          <w:rFonts w:ascii="Consolas" w:eastAsia="Times New Roman" w:hAnsi="Consolas" w:cs="Times New Roman"/>
+          <w:color w:val="F7F1FF"/>
+          <w:sz w:val="21"/>
+          <w:szCs w:val="21"/>
+        </w:rPr>
+        <w:t> </w:t>
+      </w:r>
+      <w:proofErr w:type="gramStart"/>
+      <w:r>
+        <w:rPr>
+          <w:rFonts w:ascii="Consolas" w:eastAsia="Times New Roman" w:hAnsi="Consolas" w:cs="Times New Roman"/>
+          <w:color w:val="FC618D"/>
+          <w:sz w:val="21"/>
+          <w:szCs w:val="21"/>
+        </w:rPr>
+        <w:t>break</w:t>
+      </w:r>
+      <w:r>
+        <w:rPr>
+          <w:rFonts w:ascii="Consolas" w:eastAsia="Times New Roman" w:hAnsi="Consolas" w:cs="Times New Roman"/>
+          <w:color w:val="8B888F"/>
+          <w:sz w:val="21"/>
+          <w:szCs w:val="21"/>
+        </w:rPr>
+        <w:t>;</w:t>
+      </w:r>
+      <w:proofErr w:type="gramEnd"/>
+    </w:p>
+    <w:p>
+      <w:pPr>
+        <w:shd w:val="clear" w:color="auto" w:fill="222222"/>
+        <w:spacing w:after="0" w:line="285" w:lineRule="atLeast"/>
+        <w:rPr>
+          <w:rFonts w:ascii="Consolas" w:eastAsia="Times New Roman" w:hAnsi="Consolas" w:cs="Times New Roman"/>
+          <w:color w:val="F7F1FF"/>
+          <w:sz w:val="21"/>
+          <w:szCs w:val="21"/>
+        </w:rPr>
+      </w:pPr>
+      <w:r>
+        <w:rPr>
+          <w:rFonts w:ascii="Consolas" w:eastAsia="Times New Roman" w:hAnsi="Consolas" w:cs="Times New Roman"/>
+          <w:color w:val="F7F1FF"/>
+          <w:sz w:val="21"/>
+          <w:szCs w:val="21"/>
+        </w:rPr>
+        <w:t>    </w:t>
+      </w:r>
+      <w:r>
+        <w:rPr>
+          <w:rFonts w:ascii="Consolas" w:eastAsia="Times New Roman" w:hAnsi="Consolas" w:cs="Times New Roman"/>
+          <w:color w:val="8B888F"/>
+          <w:sz w:val="21"/>
+          <w:szCs w:val="21"/>
+        </w:rPr>
+        <w:t>}</w:t>
+      </w:r>
+    </w:p>
+    <w:p>
+      <w:pPr>
+        <w:shd w:val="clear" w:color="auto" w:fill="222222"/>
+        <w:spacing w:after="0" w:line="285" w:lineRule="atLeast"/>
+        <w:rPr>
+          <w:rFonts w:ascii="Consolas" w:eastAsia="Times New Roman" w:hAnsi="Consolas" w:cs="Times New Roman"/>
+          <w:color w:val="F7F1FF"/>
+          <w:sz w:val="21"/>
+          <w:szCs w:val="21"/>
+        </w:rPr>
+      </w:pPr>
+      <w:r>
+        <w:rPr>
+          <w:rFonts w:ascii="Consolas" w:eastAsia="Times New Roman" w:hAnsi="Consolas" w:cs="Times New Roman"/>
+          <w:color w:val="F7F1FF"/>
+          <w:sz w:val="21"/>
+          <w:szCs w:val="21"/>
+        </w:rPr>
+        <w:t>    </w:t>
+      </w:r>
+      <w:r>
+        <w:rPr>
+          <w:rFonts w:ascii="Consolas" w:eastAsia="Times New Roman" w:hAnsi="Consolas" w:cs="Times New Roman"/>
+          <w:color w:val="FC618D"/>
+          <w:sz w:val="21"/>
+          <w:szCs w:val="21"/>
+        </w:rPr>
+        <w:t>return</w:t>
+      </w:r>
+      <w:r>
+        <w:rPr>
+          <w:rFonts w:ascii="Consolas" w:eastAsia="Times New Roman" w:hAnsi="Consolas" w:cs="Times New Roman"/>
+          <w:color w:val="F7F1FF"/>
+          <w:sz w:val="21"/>
+          <w:szCs w:val="21"/>
+        </w:rPr>
+        <w:t> </w:t>
+      </w:r>
+      <w:proofErr w:type="spellStart"/>
+      <w:proofErr w:type="gramStart"/>
+      <w:r>
+        <w:rPr>
+          <w:rFonts w:ascii="Consolas" w:eastAsia="Times New Roman" w:hAnsi="Consolas" w:cs="Times New Roman"/>
+          <w:color w:val="F7F1FF"/>
+          <w:sz w:val="21"/>
+          <w:szCs w:val="21"/>
+        </w:rPr>
+        <w:t>newArr</w:t>
+      </w:r>
+      <w:proofErr w:type="spellEnd"/>
+      <w:r>
+        <w:rPr>
+          <w:rFonts w:ascii="Consolas" w:eastAsia="Times New Roman" w:hAnsi="Consolas" w:cs="Times New Roman"/>
+          <w:color w:val="8B888F"/>
+          <w:sz w:val="21"/>
+          <w:szCs w:val="21"/>
+        </w:rPr>
+        <w:t>;</w:t>
+      </w:r>
+      <w:proofErr w:type="gramEnd"/>
+    </w:p>
+    <w:p>
+      <w:pPr>
+        <w:shd w:val="clear" w:color="auto" w:fill="222222"/>
+        <w:spacing w:after="0" w:line="285" w:lineRule="atLeast"/>
+        <w:rPr>
+          <w:rFonts w:ascii="Consolas" w:eastAsia="Times New Roman" w:hAnsi="Consolas" w:cs="Times New Roman"/>
+          <w:color w:val="F7F1FF"/>
+          <w:sz w:val="21"/>
+          <w:szCs w:val="21"/>
+        </w:rPr>
+      </w:pPr>
+      <w:r>
+        <w:rPr>
+          <w:rFonts w:ascii="Consolas" w:eastAsia="Times New Roman" w:hAnsi="Consolas" w:cs="Times New Roman"/>
+          <w:color w:val="F7F1FF"/>
+          <w:sz w:val="21"/>
+          <w:szCs w:val="21"/>
+        </w:rPr>
+        <w:t>  </w:t>
+      </w:r>
+      <w:r>
+        <w:rPr>
+          <w:rFonts w:ascii="Consolas" w:eastAsia="Times New Roman" w:hAnsi="Consolas" w:cs="Times New Roman"/>
+          <w:color w:val="8B888F"/>
+          <w:sz w:val="21"/>
+          <w:szCs w:val="21"/>
+        </w:rPr>
+        <w:t>}</w:t>
       </w:r>
     </w:p>
     <w:p/>
